--- a/reflection.docx
+++ b/reflection.docx
@@ -37,10 +37,35 @@
       </w:r>
     </w:p>
     <w:p>
+      <w:proofErr w:type="spellStart"/>
+      <w:r>
+        <w:t>Github</w:t>
+      </w:r>
+      <w:proofErr w:type="spellEnd"/>
+      <w:r>
+        <w:t xml:space="preserve"> Link: </w:t>
+      </w:r>
+      <w:hyperlink r:id="rId4" w:history="1">
+        <w:r>
+          <w:rPr>
+            <w:rStyle w:val="Hyperlink"/>
+          </w:rPr>
+          <w:t>https://github.com/darcylambrick/sit120task1.3p</w:t>
+        </w:r>
+      </w:hyperlink>
+    </w:p>
+    <w:p/>
+    <w:p>
+      <w:pPr>
+        <w:rPr>
+          <w:color w:val="0563C1" w:themeColor="hyperlink"/>
+          <w:u w:val="single"/>
+        </w:rPr>
+      </w:pPr>
       <w:r>
         <w:t xml:space="preserve">Video Link: </w:t>
       </w:r>
-      <w:hyperlink r:id="rId4" w:history="1">
+      <w:hyperlink r:id="rId5" w:history="1">
         <w:r>
           <w:rPr>
             <w:rStyle w:val="Hyperlink"/>
